--- a/doc/p4/p4.docx
+++ b/doc/p4/p4.docx
@@ -31,8 +31,6 @@
           <w:r>
             <w:t>Inhalt</w:t>
           </w:r>
-          <w:bookmarkStart w:id="0" w:name="_GoBack"/>
-          <w:bookmarkEnd w:id="0"/>
         </w:p>
         <w:p>
           <w:pPr>
@@ -828,21 +826,21 @@
       <w:pPr>
         <w:pStyle w:val="berschrift2"/>
       </w:pPr>
-      <w:bookmarkStart w:id="1" w:name="_Toc29477210"/>
+      <w:bookmarkStart w:id="0" w:name="_Toc29477210"/>
       <w:r>
         <w:t>4.10</w:t>
       </w:r>
-      <w:bookmarkEnd w:id="1"/>
+      <w:bookmarkEnd w:id="0"/>
     </w:p>
     <w:p>
       <w:pPr>
         <w:pStyle w:val="berschrift3"/>
       </w:pPr>
-      <w:bookmarkStart w:id="2" w:name="_Toc29477211"/>
+      <w:bookmarkStart w:id="1" w:name="_Toc29477211"/>
       <w:r>
         <w:t>4.10.1</w:t>
       </w:r>
-      <w:bookmarkEnd w:id="2"/>
+      <w:bookmarkEnd w:id="1"/>
     </w:p>
     <w:p>
       <w:r>
@@ -882,12 +880,10 @@
             <w:tcW w:w="1344" w:type="dxa"/>
           </w:tcPr>
           <w:p>
-            <w:proofErr w:type="spellStart"/>
             <w:proofErr w:type="gramStart"/>
             <w:r>
               <w:t>pat.charAt</w:t>
             </w:r>
-            <w:proofErr w:type="spellEnd"/>
             <w:proofErr w:type="gramEnd"/>
             <w:r>
               <w:t>(j)</w:t>
@@ -903,11 +899,9 @@
             <w:pPr>
               <w:jc w:val="center"/>
             </w:pPr>
-            <w:proofErr w:type="spellStart"/>
             <w:r>
               <w:t>dfa</w:t>
             </w:r>
-            <w:proofErr w:type="spellEnd"/>
             <w:proofErr w:type="gramStart"/>
             <w:r>
               <w:t>[][</w:t>
@@ -8073,273 +8067,23 @@
       <w:pPr>
         <w:pStyle w:val="berschrift3"/>
       </w:pPr>
-      <w:bookmarkStart w:id="3" w:name="_Toc29477212"/>
+      <w:bookmarkStart w:id="2" w:name="_Toc29477212"/>
       <w:r>
         <w:t>4.10.2</w:t>
       </w:r>
-      <w:bookmarkEnd w:id="3"/>
+      <w:bookmarkEnd w:id="2"/>
     </w:p>
     <w:p>
-      <w:proofErr w:type="spellStart"/>
       <w:r>
-        <w:t>To</w:t>
+        <w:t xml:space="preserve">To implement the mismatched character heuristic, we use an array </w:t>
       </w:r>
-      <w:proofErr w:type="spellEnd"/>
-      <w:r>
-        <w:t xml:space="preserve"> </w:t>
-      </w:r>
-      <w:proofErr w:type="spellStart"/>
-      <w:r>
-        <w:t>implement</w:t>
-      </w:r>
-      <w:proofErr w:type="spellEnd"/>
-      <w:r>
-        <w:t xml:space="preserve"> </w:t>
-      </w:r>
-      <w:proofErr w:type="spellStart"/>
-      <w:r>
-        <w:t>the</w:t>
-      </w:r>
-      <w:proofErr w:type="spellEnd"/>
-      <w:r>
-        <w:t xml:space="preserve"> </w:t>
-      </w:r>
-      <w:proofErr w:type="spellStart"/>
-      <w:r>
-        <w:t>mismatched</w:t>
-      </w:r>
-      <w:proofErr w:type="spellEnd"/>
-      <w:r>
-        <w:t xml:space="preserve"> </w:t>
-      </w:r>
-      <w:proofErr w:type="spellStart"/>
-      <w:r>
-        <w:t>character</w:t>
-      </w:r>
-      <w:proofErr w:type="spellEnd"/>
-      <w:r>
-        <w:t xml:space="preserve"> </w:t>
-      </w:r>
-      <w:proofErr w:type="spellStart"/>
-      <w:r>
-        <w:t>heuristic</w:t>
-      </w:r>
-      <w:proofErr w:type="spellEnd"/>
-      <w:r>
-        <w:t xml:space="preserve">, </w:t>
-      </w:r>
-      <w:proofErr w:type="spellStart"/>
-      <w:r>
-        <w:t>we</w:t>
-      </w:r>
-      <w:proofErr w:type="spellEnd"/>
-      <w:r>
-        <w:t xml:space="preserve"> </w:t>
-      </w:r>
-      <w:proofErr w:type="spellStart"/>
-      <w:r>
-        <w:t>use</w:t>
-      </w:r>
-      <w:proofErr w:type="spellEnd"/>
-      <w:r>
-        <w:t xml:space="preserve"> an </w:t>
-      </w:r>
-      <w:proofErr w:type="spellStart"/>
-      <w:r>
-        <w:t>array</w:t>
-      </w:r>
-      <w:proofErr w:type="spellEnd"/>
-      <w:r>
-        <w:t xml:space="preserve"> </w:t>
-      </w:r>
-      <w:proofErr w:type="spellStart"/>
       <w:proofErr w:type="gramStart"/>
       <w:r>
-        <w:t>right</w:t>
-      </w:r>
-      <w:proofErr w:type="spellEnd"/>
-      <w:r>
-        <w:t>[</w:t>
+        <w:t>right[</w:t>
       </w:r>
       <w:proofErr w:type="gramEnd"/>
       <w:r>
-        <w:t xml:space="preserve">] </w:t>
-      </w:r>
-      <w:proofErr w:type="spellStart"/>
-      <w:r>
-        <w:t>that</w:t>
-      </w:r>
-      <w:proofErr w:type="spellEnd"/>
-      <w:r>
-        <w:t xml:space="preserve"> </w:t>
-      </w:r>
-      <w:proofErr w:type="spellStart"/>
-      <w:r>
-        <w:t>gives</w:t>
-      </w:r>
-      <w:proofErr w:type="spellEnd"/>
-      <w:r>
-        <w:t xml:space="preserve">, </w:t>
-      </w:r>
-      <w:proofErr w:type="spellStart"/>
-      <w:r>
-        <w:t>for</w:t>
-      </w:r>
-      <w:proofErr w:type="spellEnd"/>
-      <w:r>
-        <w:t xml:space="preserve"> </w:t>
-      </w:r>
-      <w:proofErr w:type="spellStart"/>
-      <w:r>
-        <w:t>each</w:t>
-      </w:r>
-      <w:proofErr w:type="spellEnd"/>
-      <w:r>
-        <w:t xml:space="preserve"> </w:t>
-      </w:r>
-      <w:proofErr w:type="spellStart"/>
-      <w:r>
-        <w:t>character</w:t>
-      </w:r>
-      <w:proofErr w:type="spellEnd"/>
-      <w:r>
-        <w:t xml:space="preserve"> in </w:t>
-      </w:r>
-      <w:proofErr w:type="spellStart"/>
-      <w:r>
-        <w:t>the</w:t>
-      </w:r>
-      <w:proofErr w:type="spellEnd"/>
-      <w:r>
-        <w:t xml:space="preserve"> </w:t>
-      </w:r>
-      <w:proofErr w:type="spellStart"/>
-      <w:r>
-        <w:t>alphabet</w:t>
-      </w:r>
-      <w:proofErr w:type="spellEnd"/>
-      <w:r>
-        <w:t xml:space="preserve">, </w:t>
-      </w:r>
-      <w:proofErr w:type="spellStart"/>
-      <w:r>
-        <w:t>the</w:t>
-      </w:r>
-      <w:proofErr w:type="spellEnd"/>
-      <w:r>
-        <w:t xml:space="preserve"> </w:t>
-      </w:r>
-      <w:proofErr w:type="spellStart"/>
-      <w:r>
-        <w:t>index</w:t>
-      </w:r>
-      <w:proofErr w:type="spellEnd"/>
-      <w:r>
-        <w:t xml:space="preserve"> </w:t>
-      </w:r>
-      <w:proofErr w:type="spellStart"/>
-      <w:r>
-        <w:t>of</w:t>
-      </w:r>
-      <w:proofErr w:type="spellEnd"/>
-      <w:r>
-        <w:t xml:space="preserve"> </w:t>
-      </w:r>
-      <w:proofErr w:type="spellStart"/>
-      <w:r>
-        <w:t>its</w:t>
-      </w:r>
-      <w:proofErr w:type="spellEnd"/>
-      <w:r>
-        <w:t xml:space="preserve"> </w:t>
-      </w:r>
-      <w:proofErr w:type="spellStart"/>
-      <w:r>
-        <w:t>rightmost</w:t>
-      </w:r>
-      <w:proofErr w:type="spellEnd"/>
-      <w:r>
-        <w:t xml:space="preserve"> </w:t>
-      </w:r>
-      <w:proofErr w:type="spellStart"/>
-      <w:r>
-        <w:t>occurrence</w:t>
-      </w:r>
-      <w:proofErr w:type="spellEnd"/>
-      <w:r>
-        <w:t xml:space="preserve"> in </w:t>
-      </w:r>
-      <w:proofErr w:type="spellStart"/>
-      <w:r>
-        <w:t>the</w:t>
-      </w:r>
-      <w:proofErr w:type="spellEnd"/>
-      <w:r>
-        <w:t xml:space="preserve"> </w:t>
-      </w:r>
-      <w:proofErr w:type="spellStart"/>
-      <w:r>
-        <w:t>pattern</w:t>
-      </w:r>
-      <w:proofErr w:type="spellEnd"/>
-      <w:r>
-        <w:t xml:space="preserve"> (</w:t>
-      </w:r>
-      <w:proofErr w:type="spellStart"/>
-      <w:r>
-        <w:t>or</w:t>
-      </w:r>
-      <w:proofErr w:type="spellEnd"/>
-      <w:r>
-        <w:t xml:space="preserve"> -1 </w:t>
-      </w:r>
-      <w:proofErr w:type="spellStart"/>
-      <w:r>
-        <w:t>if</w:t>
-      </w:r>
-      <w:proofErr w:type="spellEnd"/>
-      <w:r>
-        <w:t xml:space="preserve"> </w:t>
-      </w:r>
-      <w:proofErr w:type="spellStart"/>
-      <w:r>
-        <w:t>the</w:t>
-      </w:r>
-      <w:proofErr w:type="spellEnd"/>
-      <w:r>
-        <w:t xml:space="preserve"> </w:t>
-      </w:r>
-      <w:proofErr w:type="spellStart"/>
-      <w:r>
-        <w:t>character</w:t>
-      </w:r>
-      <w:proofErr w:type="spellEnd"/>
-      <w:r>
-        <w:t xml:space="preserve"> </w:t>
-      </w:r>
-      <w:proofErr w:type="spellStart"/>
-      <w:r>
-        <w:t>is</w:t>
-      </w:r>
-      <w:proofErr w:type="spellEnd"/>
-      <w:r>
-        <w:t xml:space="preserve"> not in </w:t>
-      </w:r>
-      <w:proofErr w:type="spellStart"/>
-      <w:r>
-        <w:t>the</w:t>
-      </w:r>
-      <w:proofErr w:type="spellEnd"/>
-      <w:r>
-        <w:t xml:space="preserve"> </w:t>
-      </w:r>
-      <w:proofErr w:type="spellStart"/>
-      <w:r>
-        <w:t>pattern</w:t>
-      </w:r>
-      <w:proofErr w:type="spellEnd"/>
-      <w:r>
-        <w:t>).</w:t>
+        <w:t>] that gives, for each character in the alphabet, the index of its rightmost occurrence in the pattern (or -1 if the character is not in the pattern).</w:t>
       </w:r>
       <w:r>
         <w:t xml:space="preserve"> </w:t>
@@ -8871,21 +8615,12 @@
                 <w:bCs/>
               </w:rPr>
             </w:pPr>
-            <w:proofErr w:type="spellStart"/>
             <w:r>
               <w:rPr>
                 <w:b/>
                 <w:bCs/>
               </w:rPr>
-              <w:t>right</w:t>
-            </w:r>
-            <w:proofErr w:type="spellEnd"/>
-            <w:r>
-              <w:rPr>
-                <w:b/>
-                <w:bCs/>
-              </w:rPr>
-              <w:t>[c]</w:t>
+              <w:t>right[c]</w:t>
             </w:r>
           </w:p>
         </w:tc>
@@ -9455,11 +9190,11 @@
       <w:pPr>
         <w:pStyle w:val="berschrift2"/>
       </w:pPr>
-      <w:bookmarkStart w:id="4" w:name="_Toc29477213"/>
+      <w:bookmarkStart w:id="3" w:name="_Toc29477213"/>
       <w:r>
         <w:t>4.11</w:t>
       </w:r>
-      <w:bookmarkEnd w:id="4"/>
+      <w:bookmarkEnd w:id="3"/>
     </w:p>
     <w:p>
       <w:r>
@@ -12515,23 +12250,13 @@
     <w:p/>
     <w:p>
       <w:r>
-        <w:t>Rabin-</w:t>
+        <w:t>Rabin-Karp</w:t>
       </w:r>
-      <w:proofErr w:type="spellStart"/>
-      <w:r>
-        <w:t>Karp</w:t>
-      </w:r>
-      <w:proofErr w:type="spellEnd"/>
     </w:p>
     <w:p>
-      <w:proofErr w:type="spellStart"/>
       <w:proofErr w:type="gramStart"/>
       <w:r>
-        <w:t>hash</w:t>
-      </w:r>
-      <w:proofErr w:type="spellEnd"/>
-      <w:r>
-        <w:t>(</w:t>
+        <w:t>hash(</w:t>
       </w:r>
       <w:proofErr w:type="gramEnd"/>
       <w:r>
@@ -12573,13 +12298,8 @@
             <w:tcW w:w="1300" w:type="dxa"/>
           </w:tcPr>
           <w:p>
-            <w:proofErr w:type="spellStart"/>
-            <w:r>
-              <w:t>hash</w:t>
-            </w:r>
-            <w:proofErr w:type="spellEnd"/>
-            <w:r>
-              <w:t>(x)</w:t>
+            <w:r>
+              <w:t>hash(x)</w:t>
             </w:r>
           </w:p>
         </w:tc>
@@ -12634,14 +12354,12 @@
             <w:tcW w:w="2805" w:type="dxa"/>
           </w:tcPr>
           <w:p>
-            <w:proofErr w:type="spellStart"/>
             <w:r>
               <w:t>n</w:t>
             </w:r>
             <w:r>
               <w:t>o</w:t>
             </w:r>
-            <w:proofErr w:type="spellEnd"/>
           </w:p>
         </w:tc>
       </w:tr>
@@ -12683,14 +12401,12 @@
             <w:tcW w:w="2805" w:type="dxa"/>
           </w:tcPr>
           <w:p>
-            <w:proofErr w:type="spellStart"/>
             <w:r>
               <w:t>n</w:t>
             </w:r>
             <w:r>
               <w:t>o</w:t>
             </w:r>
-            <w:proofErr w:type="spellEnd"/>
           </w:p>
         </w:tc>
       </w:tr>
@@ -12732,14 +12448,12 @@
             <w:tcW w:w="2805" w:type="dxa"/>
           </w:tcPr>
           <w:p>
-            <w:proofErr w:type="spellStart"/>
             <w:r>
               <w:t>n</w:t>
             </w:r>
             <w:r>
               <w:t>o</w:t>
             </w:r>
-            <w:proofErr w:type="spellEnd"/>
           </w:p>
         </w:tc>
       </w:tr>
@@ -12805,11 +12519,9 @@
             <w:tcW w:w="2805" w:type="dxa"/>
           </w:tcPr>
           <w:p>
-            <w:proofErr w:type="spellStart"/>
             <w:r>
               <w:t>yes</w:t>
             </w:r>
-            <w:proofErr w:type="spellEnd"/>
           </w:p>
         </w:tc>
       </w:tr>
@@ -12846,13 +12558,8 @@
           </w:p>
           <w:p>
             <w:r>
-              <w:t xml:space="preserve">→ </w:t>
-            </w:r>
-            <w:proofErr w:type="spellStart"/>
-            <w:r>
-              <w:t>match</w:t>
-            </w:r>
-            <w:proofErr w:type="spellEnd"/>
+              <w:t>→ match</w:t>
+            </w:r>
           </w:p>
         </w:tc>
       </w:tr>
@@ -12921,19 +12628,9 @@
             <w:tcW w:w="2805" w:type="dxa"/>
           </w:tcPr>
           <w:p>
-            <w:proofErr w:type="spellStart"/>
-            <w:r>
-              <w:t>no</w:t>
-            </w:r>
-            <w:proofErr w:type="spellEnd"/>
-            <w:r>
-              <w:t xml:space="preserve"> → </w:t>
-            </w:r>
-            <w:proofErr w:type="spellStart"/>
-            <w:r>
-              <w:t>done</w:t>
-            </w:r>
-            <w:proofErr w:type="spellEnd"/>
+            <w:r>
+              <w:t>no → done</w:t>
+            </w:r>
           </w:p>
         </w:tc>
       </w:tr>
@@ -12944,21 +12641,21 @@
       <w:pPr>
         <w:pStyle w:val="berschrift2"/>
       </w:pPr>
-      <w:bookmarkStart w:id="5" w:name="_Toc29477214"/>
+      <w:bookmarkStart w:id="4" w:name="_Toc29477214"/>
       <w:r>
         <w:t>4.13</w:t>
       </w:r>
-      <w:bookmarkEnd w:id="5"/>
+      <w:bookmarkEnd w:id="4"/>
     </w:p>
     <w:p>
       <w:pPr>
         <w:pStyle w:val="berschrift3"/>
       </w:pPr>
-      <w:bookmarkStart w:id="6" w:name="_Toc29477215"/>
+      <w:bookmarkStart w:id="5" w:name="_Toc29477215"/>
       <w:r>
         <w:t>4.13.1</w:t>
       </w:r>
-      <w:bookmarkEnd w:id="6"/>
+      <w:bookmarkEnd w:id="5"/>
     </w:p>
     <w:p>
       <w:r>
@@ -12969,18 +12666,16 @@
       <w:pPr>
         <w:pStyle w:val="berschrift3"/>
       </w:pPr>
-      <w:bookmarkStart w:id="7" w:name="_Toc29477216"/>
+      <w:bookmarkStart w:id="6" w:name="_Toc29477216"/>
       <w:r>
         <w:t>4.13.2</w:t>
       </w:r>
-      <w:bookmarkEnd w:id="7"/>
+      <w:bookmarkEnd w:id="6"/>
     </w:p>
     <w:p>
-      <w:proofErr w:type="spellStart"/>
       <w:r>
         <w:t>RunLength</w:t>
       </w:r>
-      <w:proofErr w:type="spellEnd"/>
       <w:r>
         <w:t>: 1a1b, 1a1b1a1b, …</w:t>
       </w:r>
@@ -13007,19 +12702,9 @@
             <w:gridSpan w:val="2"/>
           </w:tcPr>
           <w:p>
-            <w:proofErr w:type="spellStart"/>
-            <w:r>
-              <w:t>codeword</w:t>
-            </w:r>
-            <w:proofErr w:type="spellEnd"/>
-            <w:r>
-              <w:t xml:space="preserve"> </w:t>
-            </w:r>
-            <w:proofErr w:type="spellStart"/>
-            <w:r>
-              <w:t>table</w:t>
-            </w:r>
-            <w:proofErr w:type="spellEnd"/>
+            <w:r>
+              <w:t>codeword table</w:t>
+            </w:r>
           </w:p>
         </w:tc>
       </w:tr>
@@ -13029,11 +12714,9 @@
             <w:tcW w:w="0" w:type="auto"/>
           </w:tcPr>
           <w:p>
-            <w:proofErr w:type="spellStart"/>
             <w:r>
               <w:t>key</w:t>
             </w:r>
-            <w:proofErr w:type="spellEnd"/>
           </w:p>
         </w:tc>
         <w:tc>
@@ -13041,11 +12724,9 @@
             <w:tcW w:w="0" w:type="auto"/>
           </w:tcPr>
           <w:p>
-            <w:proofErr w:type="spellStart"/>
             <w:r>
               <w:t>value</w:t>
             </w:r>
-            <w:proofErr w:type="spellEnd"/>
           </w:p>
         </w:tc>
       </w:tr>
@@ -13077,15 +12758,68 @@
       <w:pPr>
         <w:pStyle w:val="berschrift3"/>
       </w:pPr>
-      <w:bookmarkStart w:id="8" w:name="_Toc29477217"/>
+      <w:bookmarkStart w:id="7" w:name="_Toc29477217"/>
       <w:r>
         <w:t>4.13.3</w:t>
       </w:r>
-      <w:bookmarkEnd w:id="8"/>
+      <w:bookmarkEnd w:id="7"/>
     </w:p>
     <w:p>
       <w:r>
-        <w:t>????</w:t>
+        <w:t>Lauflänge</w:t>
+      </w:r>
+      <w:proofErr w:type="gramStart"/>
+      <w:r>
+        <w:t>: ?N</w:t>
+      </w:r>
+      <w:bookmarkStart w:id="8" w:name="_GoBack"/>
+      <w:bookmarkEnd w:id="8"/>
+      <w:proofErr w:type="gramEnd"/>
+    </w:p>
+    <w:p>
+      <w:r>
+        <w:t>Kompressionsrate für kleine Binärdatei 32/40=80%</w:t>
+      </w:r>
+    </w:p>
+    <w:p>
+      <w:r>
+        <w:t>Kompressionsrate für Textdateien 416/96=433% KEINE LAUFLÄNGENKODIERUNG FÜR ASCIII!</w:t>
+      </w:r>
+    </w:p>
+    <w:p>
+      <w:r>
+        <w:t xml:space="preserve">Bitmap: </w:t>
+      </w:r>
+      <w:r>
+        <w:t>Kompressionsrate 1144/1536= 74%</w:t>
+      </w:r>
+    </w:p>
+    <w:p>
+      <w:r>
+        <w:t xml:space="preserve">Höher aufgelöste Bitmap: </w:t>
+      </w:r>
+      <w:r>
+        <w:t>Kompressionsrate 2296/6144 = 37%</w:t>
+      </w:r>
+    </w:p>
+    <w:p>
+      <w:r>
+        <w:t>Hufmann: 0,53N</w:t>
+      </w:r>
+    </w:p>
+    <w:p>
+      <w:r>
+        <w:t>Bei mittelgroßen Texten erreicht Huffman eine Kompressionsrate von ≈ 53%</w:t>
+      </w:r>
+    </w:p>
+    <w:p>
+      <w:r>
+        <w:t>LZW: 0,46N</w:t>
+      </w:r>
+    </w:p>
+    <w:p>
+      <w:r>
+        <w:t>Komprimierungsrate 2667936 / 5812560 = 46 % bisher das beste Ergebnis</w:t>
       </w:r>
     </w:p>
     <w:p>
@@ -13512,6 +13246,7 @@
     </w:p>
     <w:p>
       <w:r>
+        <w:lastRenderedPageBreak/>
         <w:t>I</w:t>
       </w:r>
       <w:r>
@@ -14521,7 +14256,7 @@
 </file>
 
 <file path=customXml/itemProps1.xml><?xml version="1.0" encoding="utf-8"?>
-<ds:datastoreItem xmlns:ds="http://schemas.openxmlformats.org/officeDocument/2006/customXml" ds:itemID="{E9B913F0-A1F9-4225-8D6F-DCFFDCAABB0C}">
+<ds:datastoreItem xmlns:ds="http://schemas.openxmlformats.org/officeDocument/2006/customXml" ds:itemID="{0E886081-0AF6-40A4-838C-A5B0D9B49117}">
   <ds:schemaRefs>
     <ds:schemaRef ds:uri="http://schemas.openxmlformats.org/officeDocument/2006/bibliography"/>
   </ds:schemaRefs>
